--- a/HTTT2311051.docx
+++ b/HTTT2311051.docx
@@ -7,18 +7,24 @@
         <w:pStyle w:val="u1"/>
         <w:rPr>
           <w:color w:val="989800"/>
+          <w:sz w:val="44"/>
+          <w:szCs w:val="44"/>
           <w:lang w:val="vi-VN"/>
         </w:rPr>
       </w:pPr>
       <w:r>
         <w:rPr>
           <w:color w:val="989800"/>
+          <w:sz w:val="44"/>
+          <w:szCs w:val="44"/>
         </w:rPr>
         <w:t>HTTT2311051</w:t>
       </w:r>
       <w:r>
         <w:rPr>
           <w:color w:val="989800"/>
+          <w:sz w:val="44"/>
+          <w:szCs w:val="44"/>
           <w:lang w:val="vi-VN"/>
         </w:rPr>
         <w:t xml:space="preserve"> TRẦN QUỲNH MAI</w:t>
@@ -27,24 +33,29 @@
     <w:p>
       <w:pPr>
         <w:rPr>
+          <w:sz w:val="24"/>
+          <w:szCs w:val="24"/>
           <w:lang w:val="vi-VN"/>
         </w:rPr>
       </w:pPr>
       <w:r>
         <w:rPr>
+          <w:noProof/>
+          <w:sz w:val="24"/>
+          <w:szCs w:val="24"/>
           <w:lang w:val="vi-VN"/>
         </w:rPr>
         <w:drawing>
-          <wp:anchor distT="0" distB="0" distL="114300" distR="114300" simplePos="0" relativeHeight="251658240" behindDoc="1" locked="0" layoutInCell="1" allowOverlap="1" wp14:anchorId="557DC6D7" wp14:editId="0C403DF9">
+          <wp:anchor distT="0" distB="0" distL="114300" distR="114300" simplePos="0" relativeHeight="251658240" behindDoc="1" locked="0" layoutInCell="1" allowOverlap="1" wp14:anchorId="557DC6D7" wp14:editId="10CF912D">
             <wp:simplePos x="0" y="0"/>
             <wp:positionH relativeFrom="column">
-              <wp:posOffset>-60960</wp:posOffset>
+              <wp:posOffset>-76200</wp:posOffset>
             </wp:positionH>
             <wp:positionV relativeFrom="paragraph">
-              <wp:posOffset>45719</wp:posOffset>
+              <wp:posOffset>165100</wp:posOffset>
             </wp:positionV>
-            <wp:extent cx="6057900" cy="2161687"/>
-            <wp:effectExtent l="0" t="0" r="0" b="0"/>
+            <wp:extent cx="5122333" cy="1827841"/>
+            <wp:effectExtent l="0" t="0" r="2540" b="1270"/>
             <wp:wrapNone/>
             <wp:docPr id="1074783272" name="Hình ảnh 1" descr="Ảnh có chứa văn bản, ảnh chụp màn hình, Phông chữ, phần mềm&#10;&#10;Nội dung do AI tạo ra có thể không chính xác."/>
             <wp:cNvGraphicFramePr>
@@ -58,7 +69,7 @@
                     <pic:cNvPicPr/>
                   </pic:nvPicPr>
                   <pic:blipFill>
-                    <a:blip r:embed="rId4">
+                    <a:blip r:embed="rId4" cstate="print">
                       <a:extLst>
                         <a:ext uri="{28A0092B-C50C-407E-A947-70E740481C1C}">
                           <a14:useLocalDpi xmlns:a14="http://schemas.microsoft.com/office/drawing/2010/main" val="0"/>
@@ -72,7 +83,7 @@
                   <pic:spPr>
                     <a:xfrm>
                       <a:off x="0" y="0"/>
-                      <a:ext cx="6070957" cy="2166346"/>
+                      <a:ext cx="5136530" cy="1832907"/>
                     </a:xfrm>
                     <a:prstGeom prst="rect">
                       <a:avLst/>
@@ -90,6 +101,1565 @@
           </wp:anchor>
         </w:drawing>
       </w:r>
+    </w:p>
+    <w:p>
+      <w:pPr>
+        <w:rPr>
+          <w:sz w:val="24"/>
+          <w:szCs w:val="24"/>
+          <w:lang w:val="vi-VN"/>
+        </w:rPr>
+      </w:pPr>
+    </w:p>
+    <w:p>
+      <w:pPr>
+        <w:rPr>
+          <w:sz w:val="24"/>
+          <w:szCs w:val="24"/>
+          <w:lang w:val="vi-VN"/>
+        </w:rPr>
+      </w:pPr>
+    </w:p>
+    <w:p>
+      <w:pPr>
+        <w:rPr>
+          <w:sz w:val="24"/>
+          <w:szCs w:val="24"/>
+          <w:lang w:val="vi-VN"/>
+        </w:rPr>
+      </w:pPr>
+    </w:p>
+    <w:p>
+      <w:pPr>
+        <w:rPr>
+          <w:sz w:val="24"/>
+          <w:szCs w:val="24"/>
+          <w:lang w:val="vi-VN"/>
+        </w:rPr>
+      </w:pPr>
+    </w:p>
+    <w:p>
+      <w:pPr>
+        <w:rPr>
+          <w:sz w:val="24"/>
+          <w:szCs w:val="24"/>
+          <w:lang w:val="vi-VN"/>
+        </w:rPr>
+      </w:pPr>
+    </w:p>
+    <w:p>
+      <w:pPr>
+        <w:rPr>
+          <w:sz w:val="24"/>
+          <w:szCs w:val="24"/>
+          <w:lang w:val="vi-VN"/>
+        </w:rPr>
+      </w:pPr>
+    </w:p>
+    <w:p>
+      <w:pPr>
+        <w:rPr>
+          <w:sz w:val="24"/>
+          <w:szCs w:val="24"/>
+          <w:lang w:val="vi-VN"/>
+        </w:rPr>
+      </w:pPr>
+    </w:p>
+    <w:p>
+      <w:pPr>
+        <w:rPr>
+          <w:sz w:val="24"/>
+          <w:szCs w:val="24"/>
+          <w:lang w:val="vi-VN"/>
+        </w:rPr>
+      </w:pPr>
+    </w:p>
+    <w:p>
+      <w:pPr>
+        <w:rPr>
+          <w:sz w:val="24"/>
+          <w:szCs w:val="24"/>
+          <w:lang w:val="vi-VN"/>
+        </w:rPr>
+      </w:pPr>
+    </w:p>
+    <w:p>
+      <w:pPr>
+        <w:rPr>
+          <w:sz w:val="24"/>
+          <w:szCs w:val="24"/>
+          <w:lang w:val="vi-VN"/>
+        </w:rPr>
+      </w:pPr>
+    </w:p>
+    <w:p>
+      <w:pPr>
+        <w:rPr>
+          <w:sz w:val="24"/>
+          <w:szCs w:val="24"/>
+          <w:lang w:val="vi-VN"/>
+        </w:rPr>
+      </w:pPr>
+      <w:r>
+        <w:rPr>
+          <w:sz w:val="24"/>
+          <w:szCs w:val="24"/>
+          <w:lang w:val="vi-VN"/>
+        </w:rPr>
+        <w:drawing>
+          <wp:anchor distT="0" distB="0" distL="114300" distR="114300" simplePos="0" relativeHeight="251660288" behindDoc="1" locked="0" layoutInCell="1" allowOverlap="1" wp14:anchorId="3B077C55" wp14:editId="32CEB804">
+            <wp:simplePos x="0" y="0"/>
+            <wp:positionH relativeFrom="column">
+              <wp:posOffset>575310</wp:posOffset>
+            </wp:positionH>
+            <wp:positionV relativeFrom="paragraph">
+              <wp:posOffset>203200</wp:posOffset>
+            </wp:positionV>
+            <wp:extent cx="4470400" cy="2514600"/>
+            <wp:effectExtent l="0" t="0" r="6350" b="0"/>
+            <wp:wrapNone/>
+            <wp:docPr id="460478279" name="Hình ảnh 1" descr="Ảnh có chứa văn bản, ảnh chụp màn hình, phần mềm, Biểu tượng máy tính&#10;&#10;Nội dung do AI tạo ra có thể không chính xác."/>
+            <wp:cNvGraphicFramePr>
+              <a:graphicFrameLocks xmlns:a="http://schemas.openxmlformats.org/drawingml/2006/main" noChangeAspect="1"/>
+            </wp:cNvGraphicFramePr>
+            <a:graphic xmlns:a="http://schemas.openxmlformats.org/drawingml/2006/main">
+              <a:graphicData uri="http://schemas.openxmlformats.org/drawingml/2006/picture">
+                <pic:pic xmlns:pic="http://schemas.openxmlformats.org/drawingml/2006/picture">
+                  <pic:nvPicPr>
+                    <pic:cNvPr id="460478279" name="Hình ảnh 1" descr="Ảnh có chứa văn bản, ảnh chụp màn hình, phần mềm, Biểu tượng máy tính&#10;&#10;Nội dung do AI tạo ra có thể không chính xác."/>
+                    <pic:cNvPicPr/>
+                  </pic:nvPicPr>
+                  <pic:blipFill>
+                    <a:blip r:embed="rId5" cstate="print">
+                      <a:extLst>
+                        <a:ext uri="{28A0092B-C50C-407E-A947-70E740481C1C}">
+                          <a14:useLocalDpi xmlns:a14="http://schemas.microsoft.com/office/drawing/2010/main" val="0"/>
+                        </a:ext>
+                      </a:extLst>
+                    </a:blip>
+                    <a:stretch>
+                      <a:fillRect/>
+                    </a:stretch>
+                  </pic:blipFill>
+                  <pic:spPr>
+                    <a:xfrm>
+                      <a:off x="0" y="0"/>
+                      <a:ext cx="4470400" cy="2514600"/>
+                    </a:xfrm>
+                    <a:prstGeom prst="rect">
+                      <a:avLst/>
+                    </a:prstGeom>
+                  </pic:spPr>
+                </pic:pic>
+              </a:graphicData>
+            </a:graphic>
+            <wp14:sizeRelH relativeFrom="margin">
+              <wp14:pctWidth>0</wp14:pctWidth>
+            </wp14:sizeRelH>
+            <wp14:sizeRelV relativeFrom="margin">
+              <wp14:pctHeight>0</wp14:pctHeight>
+            </wp14:sizeRelV>
+          </wp:anchor>
+        </w:drawing>
+      </w:r>
+      <w:r>
+        <w:rPr>
+          <w:sz w:val="24"/>
+          <w:szCs w:val="24"/>
+          <w:lang w:val="vi-VN"/>
+        </w:rPr>
+        <w:t>LAB 1:</w:t>
+      </w:r>
+    </w:p>
+    <w:p>
+      <w:pPr>
+        <w:rPr>
+          <w:sz w:val="24"/>
+          <w:szCs w:val="24"/>
+          <w:lang w:val="vi-VN"/>
+        </w:rPr>
+      </w:pPr>
+    </w:p>
+    <w:p>
+      <w:pPr>
+        <w:rPr>
+          <w:sz w:val="24"/>
+          <w:szCs w:val="24"/>
+          <w:lang w:val="vi-VN"/>
+        </w:rPr>
+      </w:pPr>
+    </w:p>
+    <w:p>
+      <w:pPr>
+        <w:rPr>
+          <w:sz w:val="24"/>
+          <w:szCs w:val="24"/>
+          <w:lang w:val="vi-VN"/>
+        </w:rPr>
+      </w:pPr>
+    </w:p>
+    <w:p>
+      <w:pPr>
+        <w:rPr>
+          <w:sz w:val="24"/>
+          <w:szCs w:val="24"/>
+          <w:lang w:val="vi-VN"/>
+        </w:rPr>
+      </w:pPr>
+    </w:p>
+    <w:p>
+      <w:pPr>
+        <w:rPr>
+          <w:sz w:val="24"/>
+          <w:szCs w:val="24"/>
+          <w:lang w:val="vi-VN"/>
+        </w:rPr>
+      </w:pPr>
+    </w:p>
+    <w:p>
+      <w:pPr>
+        <w:rPr>
+          <w:sz w:val="24"/>
+          <w:szCs w:val="24"/>
+          <w:lang w:val="vi-VN"/>
+        </w:rPr>
+      </w:pPr>
+    </w:p>
+    <w:p>
+      <w:pPr>
+        <w:rPr>
+          <w:sz w:val="24"/>
+          <w:szCs w:val="24"/>
+          <w:lang w:val="vi-VN"/>
+        </w:rPr>
+      </w:pPr>
+    </w:p>
+    <w:p>
+      <w:pPr>
+        <w:rPr>
+          <w:sz w:val="24"/>
+          <w:szCs w:val="24"/>
+          <w:lang w:val="vi-VN"/>
+        </w:rPr>
+      </w:pPr>
+    </w:p>
+    <w:p>
+      <w:pPr>
+        <w:rPr>
+          <w:sz w:val="24"/>
+          <w:szCs w:val="24"/>
+          <w:lang w:val="vi-VN"/>
+        </w:rPr>
+      </w:pPr>
+    </w:p>
+    <w:p>
+      <w:pPr>
+        <w:rPr>
+          <w:sz w:val="24"/>
+          <w:szCs w:val="24"/>
+          <w:lang w:val="vi-VN"/>
+        </w:rPr>
+      </w:pPr>
+    </w:p>
+    <w:p>
+      <w:pPr>
+        <w:rPr>
+          <w:sz w:val="24"/>
+          <w:szCs w:val="24"/>
+          <w:lang w:val="vi-VN"/>
+        </w:rPr>
+      </w:pPr>
+      <w:r>
+        <w:rPr>
+          <w:sz w:val="24"/>
+          <w:szCs w:val="24"/>
+          <w:lang w:val="vi-VN"/>
+        </w:rPr>
+        <w:drawing>
+          <wp:anchor distT="0" distB="0" distL="114300" distR="114300" simplePos="0" relativeHeight="251661312" behindDoc="1" locked="0" layoutInCell="1" allowOverlap="1" wp14:anchorId="736AEA20" wp14:editId="693BB655">
+            <wp:simplePos x="0" y="0"/>
+            <wp:positionH relativeFrom="column">
+              <wp:posOffset>576943</wp:posOffset>
+            </wp:positionH>
+            <wp:positionV relativeFrom="paragraph">
+              <wp:posOffset>139700</wp:posOffset>
+            </wp:positionV>
+            <wp:extent cx="4470400" cy="2514600"/>
+            <wp:effectExtent l="0" t="0" r="6350" b="0"/>
+            <wp:wrapNone/>
+            <wp:docPr id="1102079421" name="Hình ảnh 1"/>
+            <wp:cNvGraphicFramePr>
+              <a:graphicFrameLocks xmlns:a="http://schemas.openxmlformats.org/drawingml/2006/main" noChangeAspect="1"/>
+            </wp:cNvGraphicFramePr>
+            <a:graphic xmlns:a="http://schemas.openxmlformats.org/drawingml/2006/main">
+              <a:graphicData uri="http://schemas.openxmlformats.org/drawingml/2006/picture">
+                <pic:pic xmlns:pic="http://schemas.openxmlformats.org/drawingml/2006/picture">
+                  <pic:nvPicPr>
+                    <pic:cNvPr id="1102079421" name=""/>
+                    <pic:cNvPicPr/>
+                  </pic:nvPicPr>
+                  <pic:blipFill>
+                    <a:blip r:embed="rId6" cstate="print">
+                      <a:extLst>
+                        <a:ext uri="{28A0092B-C50C-407E-A947-70E740481C1C}">
+                          <a14:useLocalDpi xmlns:a14="http://schemas.microsoft.com/office/drawing/2010/main" val="0"/>
+                        </a:ext>
+                      </a:extLst>
+                    </a:blip>
+                    <a:stretch>
+                      <a:fillRect/>
+                    </a:stretch>
+                  </pic:blipFill>
+                  <pic:spPr>
+                    <a:xfrm>
+                      <a:off x="0" y="0"/>
+                      <a:ext cx="4470400" cy="2514600"/>
+                    </a:xfrm>
+                    <a:prstGeom prst="rect">
+                      <a:avLst/>
+                    </a:prstGeom>
+                  </pic:spPr>
+                </pic:pic>
+              </a:graphicData>
+            </a:graphic>
+            <wp14:sizeRelH relativeFrom="margin">
+              <wp14:pctWidth>0</wp14:pctWidth>
+            </wp14:sizeRelH>
+            <wp14:sizeRelV relativeFrom="margin">
+              <wp14:pctHeight>0</wp14:pctHeight>
+            </wp14:sizeRelV>
+          </wp:anchor>
+        </w:drawing>
+      </w:r>
+    </w:p>
+    <w:p>
+      <w:pPr>
+        <w:rPr>
+          <w:sz w:val="24"/>
+          <w:szCs w:val="24"/>
+          <w:lang w:val="vi-VN"/>
+        </w:rPr>
+      </w:pPr>
+    </w:p>
+    <w:p>
+      <w:pPr>
+        <w:rPr>
+          <w:sz w:val="24"/>
+          <w:szCs w:val="24"/>
+          <w:lang w:val="vi-VN"/>
+        </w:rPr>
+      </w:pPr>
+    </w:p>
+    <w:p>
+      <w:pPr>
+        <w:rPr>
+          <w:sz w:val="24"/>
+          <w:szCs w:val="24"/>
+          <w:lang w:val="vi-VN"/>
+        </w:rPr>
+      </w:pPr>
+    </w:p>
+    <w:p>
+      <w:pPr>
+        <w:rPr>
+          <w:sz w:val="24"/>
+          <w:szCs w:val="24"/>
+          <w:lang w:val="vi-VN"/>
+        </w:rPr>
+      </w:pPr>
+    </w:p>
+    <w:p>
+      <w:pPr>
+        <w:rPr>
+          <w:sz w:val="24"/>
+          <w:szCs w:val="24"/>
+          <w:lang w:val="vi-VN"/>
+        </w:rPr>
+      </w:pPr>
+    </w:p>
+    <w:p>
+      <w:pPr>
+        <w:rPr>
+          <w:sz w:val="24"/>
+          <w:szCs w:val="24"/>
+          <w:lang w:val="vi-VN"/>
+        </w:rPr>
+      </w:pPr>
+    </w:p>
+    <w:p>
+      <w:pPr>
+        <w:rPr>
+          <w:sz w:val="24"/>
+          <w:szCs w:val="24"/>
+          <w:lang w:val="vi-VN"/>
+        </w:rPr>
+      </w:pPr>
+    </w:p>
+    <w:p>
+      <w:pPr>
+        <w:rPr>
+          <w:sz w:val="24"/>
+          <w:szCs w:val="24"/>
+          <w:lang w:val="vi-VN"/>
+        </w:rPr>
+      </w:pPr>
+    </w:p>
+    <w:p>
+      <w:pPr>
+        <w:rPr>
+          <w:sz w:val="24"/>
+          <w:szCs w:val="24"/>
+          <w:lang w:val="vi-VN"/>
+        </w:rPr>
+      </w:pPr>
+    </w:p>
+    <w:p>
+      <w:pPr>
+        <w:rPr>
+          <w:sz w:val="24"/>
+          <w:szCs w:val="24"/>
+          <w:lang w:val="vi-VN"/>
+        </w:rPr>
+      </w:pPr>
+      <w:r>
+        <w:rPr>
+          <w:sz w:val="24"/>
+          <w:szCs w:val="24"/>
+          <w:lang w:val="vi-VN"/>
+        </w:rPr>
+        <w:lastRenderedPageBreak/>
+        <w:drawing>
+          <wp:anchor distT="0" distB="0" distL="114300" distR="114300" simplePos="0" relativeHeight="251662336" behindDoc="1" locked="0" layoutInCell="1" allowOverlap="1" wp14:anchorId="48D5DB54" wp14:editId="7000C969">
+            <wp:simplePos x="0" y="0"/>
+            <wp:positionH relativeFrom="column">
+              <wp:posOffset>533399</wp:posOffset>
+            </wp:positionH>
+            <wp:positionV relativeFrom="paragraph">
+              <wp:posOffset>-838200</wp:posOffset>
+            </wp:positionV>
+            <wp:extent cx="4517571" cy="2541133"/>
+            <wp:effectExtent l="0" t="0" r="0" b="0"/>
+            <wp:wrapNone/>
+            <wp:docPr id="2099640585" name="Hình ảnh 1" descr="Ảnh có chứa văn bản, ảnh chụp màn hình, phần mềm, Biểu tượng máy tính&#10;&#10;Nội dung do AI tạo ra có thể không chính xác."/>
+            <wp:cNvGraphicFramePr>
+              <a:graphicFrameLocks xmlns:a="http://schemas.openxmlformats.org/drawingml/2006/main" noChangeAspect="1"/>
+            </wp:cNvGraphicFramePr>
+            <a:graphic xmlns:a="http://schemas.openxmlformats.org/drawingml/2006/main">
+              <a:graphicData uri="http://schemas.openxmlformats.org/drawingml/2006/picture">
+                <pic:pic xmlns:pic="http://schemas.openxmlformats.org/drawingml/2006/picture">
+                  <pic:nvPicPr>
+                    <pic:cNvPr id="2099640585" name="Hình ảnh 1" descr="Ảnh có chứa văn bản, ảnh chụp màn hình, phần mềm, Biểu tượng máy tính&#10;&#10;Nội dung do AI tạo ra có thể không chính xác."/>
+                    <pic:cNvPicPr/>
+                  </pic:nvPicPr>
+                  <pic:blipFill>
+                    <a:blip r:embed="rId7" cstate="print">
+                      <a:extLst>
+                        <a:ext uri="{28A0092B-C50C-407E-A947-70E740481C1C}">
+                          <a14:useLocalDpi xmlns:a14="http://schemas.microsoft.com/office/drawing/2010/main" val="0"/>
+                        </a:ext>
+                      </a:extLst>
+                    </a:blip>
+                    <a:stretch>
+                      <a:fillRect/>
+                    </a:stretch>
+                  </pic:blipFill>
+                  <pic:spPr>
+                    <a:xfrm>
+                      <a:off x="0" y="0"/>
+                      <a:ext cx="4520457" cy="2542756"/>
+                    </a:xfrm>
+                    <a:prstGeom prst="rect">
+                      <a:avLst/>
+                    </a:prstGeom>
+                  </pic:spPr>
+                </pic:pic>
+              </a:graphicData>
+            </a:graphic>
+            <wp14:sizeRelH relativeFrom="margin">
+              <wp14:pctWidth>0</wp14:pctWidth>
+            </wp14:sizeRelH>
+            <wp14:sizeRelV relativeFrom="margin">
+              <wp14:pctHeight>0</wp14:pctHeight>
+            </wp14:sizeRelV>
+          </wp:anchor>
+        </w:drawing>
+      </w:r>
+    </w:p>
+    <w:p>
+      <w:pPr>
+        <w:rPr>
+          <w:sz w:val="24"/>
+          <w:szCs w:val="24"/>
+          <w:lang w:val="vi-VN"/>
+        </w:rPr>
+      </w:pPr>
+    </w:p>
+    <w:p>
+      <w:pPr>
+        <w:rPr>
+          <w:sz w:val="24"/>
+          <w:szCs w:val="24"/>
+          <w:lang w:val="vi-VN"/>
+        </w:rPr>
+      </w:pPr>
+    </w:p>
+    <w:p>
+      <w:pPr>
+        <w:rPr>
+          <w:sz w:val="24"/>
+          <w:szCs w:val="24"/>
+          <w:lang w:val="vi-VN"/>
+        </w:rPr>
+      </w:pPr>
+    </w:p>
+    <w:p>
+      <w:pPr>
+        <w:rPr>
+          <w:sz w:val="24"/>
+          <w:szCs w:val="24"/>
+          <w:lang w:val="vi-VN"/>
+        </w:rPr>
+      </w:pPr>
+    </w:p>
+    <w:p>
+      <w:pPr>
+        <w:rPr>
+          <w:sz w:val="24"/>
+          <w:szCs w:val="24"/>
+          <w:lang w:val="vi-VN"/>
+        </w:rPr>
+      </w:pPr>
+    </w:p>
+    <w:p>
+      <w:pPr>
+        <w:rPr>
+          <w:sz w:val="24"/>
+          <w:szCs w:val="24"/>
+          <w:lang w:val="vi-VN"/>
+        </w:rPr>
+      </w:pPr>
+    </w:p>
+    <w:p>
+      <w:pPr>
+        <w:rPr>
+          <w:sz w:val="24"/>
+          <w:szCs w:val="24"/>
+          <w:lang w:val="vi-VN"/>
+        </w:rPr>
+      </w:pPr>
+      <w:r>
+        <w:rPr>
+          <w:sz w:val="24"/>
+          <w:szCs w:val="24"/>
+          <w:lang w:val="vi-VN"/>
+        </w:rPr>
+        <w:drawing>
+          <wp:anchor distT="0" distB="0" distL="114300" distR="114300" simplePos="0" relativeHeight="251663360" behindDoc="1" locked="0" layoutInCell="1" allowOverlap="1" wp14:anchorId="391641B5" wp14:editId="3AFEDE8C">
+            <wp:simplePos x="0" y="0"/>
+            <wp:positionH relativeFrom="column">
+              <wp:posOffset>533401</wp:posOffset>
+            </wp:positionH>
+            <wp:positionV relativeFrom="paragraph">
+              <wp:posOffset>139699</wp:posOffset>
+            </wp:positionV>
+            <wp:extent cx="4518268" cy="2541525"/>
+            <wp:effectExtent l="0" t="0" r="0" b="0"/>
+            <wp:wrapNone/>
+            <wp:docPr id="200275103" name="Hình ảnh 1" descr="Ảnh có chứa văn bản, ảnh chụp màn hình, phần mềm, Biểu tượng máy tính&#10;&#10;Nội dung do AI tạo ra có thể không chính xác."/>
+            <wp:cNvGraphicFramePr>
+              <a:graphicFrameLocks xmlns:a="http://schemas.openxmlformats.org/drawingml/2006/main" noChangeAspect="1"/>
+            </wp:cNvGraphicFramePr>
+            <a:graphic xmlns:a="http://schemas.openxmlformats.org/drawingml/2006/main">
+              <a:graphicData uri="http://schemas.openxmlformats.org/drawingml/2006/picture">
+                <pic:pic xmlns:pic="http://schemas.openxmlformats.org/drawingml/2006/picture">
+                  <pic:nvPicPr>
+                    <pic:cNvPr id="200275103" name="Hình ảnh 1" descr="Ảnh có chứa văn bản, ảnh chụp màn hình, phần mềm, Biểu tượng máy tính&#10;&#10;Nội dung do AI tạo ra có thể không chính xác."/>
+                    <pic:cNvPicPr/>
+                  </pic:nvPicPr>
+                  <pic:blipFill>
+                    <a:blip r:embed="rId8" cstate="print">
+                      <a:extLst>
+                        <a:ext uri="{28A0092B-C50C-407E-A947-70E740481C1C}">
+                          <a14:useLocalDpi xmlns:a14="http://schemas.microsoft.com/office/drawing/2010/main" val="0"/>
+                        </a:ext>
+                      </a:extLst>
+                    </a:blip>
+                    <a:stretch>
+                      <a:fillRect/>
+                    </a:stretch>
+                  </pic:blipFill>
+                  <pic:spPr>
+                    <a:xfrm>
+                      <a:off x="0" y="0"/>
+                      <a:ext cx="4522165" cy="2543717"/>
+                    </a:xfrm>
+                    <a:prstGeom prst="rect">
+                      <a:avLst/>
+                    </a:prstGeom>
+                  </pic:spPr>
+                </pic:pic>
+              </a:graphicData>
+            </a:graphic>
+            <wp14:sizeRelH relativeFrom="margin">
+              <wp14:pctWidth>0</wp14:pctWidth>
+            </wp14:sizeRelH>
+            <wp14:sizeRelV relativeFrom="margin">
+              <wp14:pctHeight>0</wp14:pctHeight>
+            </wp14:sizeRelV>
+          </wp:anchor>
+        </w:drawing>
+      </w:r>
+    </w:p>
+    <w:p>
+      <w:pPr>
+        <w:rPr>
+          <w:sz w:val="24"/>
+          <w:szCs w:val="24"/>
+          <w:lang w:val="vi-VN"/>
+        </w:rPr>
+      </w:pPr>
+    </w:p>
+    <w:p>
+      <w:pPr>
+        <w:rPr>
+          <w:sz w:val="24"/>
+          <w:szCs w:val="24"/>
+          <w:lang w:val="vi-VN"/>
+        </w:rPr>
+      </w:pPr>
+    </w:p>
+    <w:p>
+      <w:pPr>
+        <w:rPr>
+          <w:sz w:val="24"/>
+          <w:szCs w:val="24"/>
+          <w:lang w:val="vi-VN"/>
+        </w:rPr>
+      </w:pPr>
+    </w:p>
+    <w:p>
+      <w:pPr>
+        <w:rPr>
+          <w:sz w:val="24"/>
+          <w:szCs w:val="24"/>
+          <w:lang w:val="vi-VN"/>
+        </w:rPr>
+      </w:pPr>
+    </w:p>
+    <w:p>
+      <w:pPr>
+        <w:rPr>
+          <w:sz w:val="24"/>
+          <w:szCs w:val="24"/>
+          <w:lang w:val="vi-VN"/>
+        </w:rPr>
+      </w:pPr>
+    </w:p>
+    <w:p>
+      <w:pPr>
+        <w:rPr>
+          <w:sz w:val="24"/>
+          <w:szCs w:val="24"/>
+          <w:lang w:val="vi-VN"/>
+        </w:rPr>
+      </w:pPr>
+    </w:p>
+    <w:p>
+      <w:pPr>
+        <w:rPr>
+          <w:sz w:val="24"/>
+          <w:szCs w:val="24"/>
+          <w:lang w:val="vi-VN"/>
+        </w:rPr>
+      </w:pPr>
+    </w:p>
+    <w:p>
+      <w:pPr>
+        <w:rPr>
+          <w:sz w:val="24"/>
+          <w:szCs w:val="24"/>
+          <w:lang w:val="vi-VN"/>
+        </w:rPr>
+      </w:pPr>
+    </w:p>
+    <w:p>
+      <w:pPr>
+        <w:rPr>
+          <w:sz w:val="24"/>
+          <w:szCs w:val="24"/>
+          <w:lang w:val="vi-VN"/>
+        </w:rPr>
+      </w:pPr>
+    </w:p>
+    <w:p>
+      <w:pPr>
+        <w:rPr>
+          <w:sz w:val="24"/>
+          <w:szCs w:val="24"/>
+          <w:lang w:val="vi-VN"/>
+        </w:rPr>
+      </w:pPr>
+    </w:p>
+    <w:p>
+      <w:pPr>
+        <w:rPr>
+          <w:sz w:val="24"/>
+          <w:szCs w:val="24"/>
+          <w:lang w:val="vi-VN"/>
+        </w:rPr>
+      </w:pPr>
+      <w:r>
+        <w:rPr>
+          <w:sz w:val="24"/>
+          <w:szCs w:val="24"/>
+          <w:lang w:val="vi-VN"/>
+        </w:rPr>
+        <w:drawing>
+          <wp:anchor distT="0" distB="0" distL="114300" distR="114300" simplePos="0" relativeHeight="251664384" behindDoc="1" locked="0" layoutInCell="1" allowOverlap="1" wp14:anchorId="5616305F" wp14:editId="01C74284">
+            <wp:simplePos x="0" y="0"/>
+            <wp:positionH relativeFrom="column">
+              <wp:posOffset>533400</wp:posOffset>
+            </wp:positionH>
+            <wp:positionV relativeFrom="paragraph">
+              <wp:posOffset>108857</wp:posOffset>
+            </wp:positionV>
+            <wp:extent cx="4517390" cy="2540859"/>
+            <wp:effectExtent l="0" t="0" r="0" b="0"/>
+            <wp:wrapNone/>
+            <wp:docPr id="356032732" name="Hình ảnh 1" descr="Ảnh có chứa văn bản, đồ điện tử, ảnh chụp màn hình, phần mềm&#10;&#10;Nội dung do AI tạo ra có thể không chính xác."/>
+            <wp:cNvGraphicFramePr>
+              <a:graphicFrameLocks xmlns:a="http://schemas.openxmlformats.org/drawingml/2006/main" noChangeAspect="1"/>
+            </wp:cNvGraphicFramePr>
+            <a:graphic xmlns:a="http://schemas.openxmlformats.org/drawingml/2006/main">
+              <a:graphicData uri="http://schemas.openxmlformats.org/drawingml/2006/picture">
+                <pic:pic xmlns:pic="http://schemas.openxmlformats.org/drawingml/2006/picture">
+                  <pic:nvPicPr>
+                    <pic:cNvPr id="356032732" name="Hình ảnh 1" descr="Ảnh có chứa văn bản, đồ điện tử, ảnh chụp màn hình, phần mềm&#10;&#10;Nội dung do AI tạo ra có thể không chính xác."/>
+                    <pic:cNvPicPr/>
+                  </pic:nvPicPr>
+                  <pic:blipFill>
+                    <a:blip r:embed="rId9" cstate="print">
+                      <a:extLst>
+                        <a:ext uri="{28A0092B-C50C-407E-A947-70E740481C1C}">
+                          <a14:useLocalDpi xmlns:a14="http://schemas.microsoft.com/office/drawing/2010/main" val="0"/>
+                        </a:ext>
+                      </a:extLst>
+                    </a:blip>
+                    <a:stretch>
+                      <a:fillRect/>
+                    </a:stretch>
+                  </pic:blipFill>
+                  <pic:spPr>
+                    <a:xfrm>
+                      <a:off x="0" y="0"/>
+                      <a:ext cx="4519259" cy="2541910"/>
+                    </a:xfrm>
+                    <a:prstGeom prst="rect">
+                      <a:avLst/>
+                    </a:prstGeom>
+                  </pic:spPr>
+                </pic:pic>
+              </a:graphicData>
+            </a:graphic>
+            <wp14:sizeRelH relativeFrom="margin">
+              <wp14:pctWidth>0</wp14:pctWidth>
+            </wp14:sizeRelH>
+            <wp14:sizeRelV relativeFrom="margin">
+              <wp14:pctHeight>0</wp14:pctHeight>
+            </wp14:sizeRelV>
+          </wp:anchor>
+        </w:drawing>
+      </w:r>
+    </w:p>
+    <w:p>
+      <w:pPr>
+        <w:rPr>
+          <w:sz w:val="24"/>
+          <w:szCs w:val="24"/>
+          <w:lang w:val="vi-VN"/>
+        </w:rPr>
+      </w:pPr>
+    </w:p>
+    <w:p>
+      <w:pPr>
+        <w:rPr>
+          <w:sz w:val="24"/>
+          <w:szCs w:val="24"/>
+          <w:lang w:val="vi-VN"/>
+        </w:rPr>
+      </w:pPr>
+    </w:p>
+    <w:p>
+      <w:pPr>
+        <w:rPr>
+          <w:sz w:val="24"/>
+          <w:szCs w:val="24"/>
+          <w:lang w:val="vi-VN"/>
+        </w:rPr>
+      </w:pPr>
+    </w:p>
+    <w:p>
+      <w:pPr>
+        <w:rPr>
+          <w:sz w:val="24"/>
+          <w:szCs w:val="24"/>
+          <w:lang w:val="vi-VN"/>
+        </w:rPr>
+      </w:pPr>
+    </w:p>
+    <w:p>
+      <w:pPr>
+        <w:rPr>
+          <w:sz w:val="24"/>
+          <w:szCs w:val="24"/>
+          <w:lang w:val="vi-VN"/>
+        </w:rPr>
+      </w:pPr>
+    </w:p>
+    <w:p>
+      <w:pPr>
+        <w:rPr>
+          <w:sz w:val="24"/>
+          <w:szCs w:val="24"/>
+          <w:lang w:val="vi-VN"/>
+        </w:rPr>
+      </w:pPr>
+    </w:p>
+    <w:p>
+      <w:pPr>
+        <w:rPr>
+          <w:sz w:val="24"/>
+          <w:szCs w:val="24"/>
+          <w:lang w:val="vi-VN"/>
+        </w:rPr>
+      </w:pPr>
+    </w:p>
+    <w:p>
+      <w:pPr>
+        <w:rPr>
+          <w:sz w:val="24"/>
+          <w:szCs w:val="24"/>
+          <w:lang w:val="vi-VN"/>
+        </w:rPr>
+      </w:pPr>
+    </w:p>
+    <w:p>
+      <w:pPr>
+        <w:rPr>
+          <w:sz w:val="24"/>
+          <w:szCs w:val="24"/>
+          <w:lang w:val="vi-VN"/>
+        </w:rPr>
+      </w:pPr>
+    </w:p>
+    <w:p>
+      <w:pPr>
+        <w:rPr>
+          <w:sz w:val="24"/>
+          <w:szCs w:val="24"/>
+          <w:lang w:val="vi-VN"/>
+        </w:rPr>
+      </w:pPr>
+    </w:p>
+    <w:p>
+      <w:pPr>
+        <w:rPr>
+          <w:sz w:val="24"/>
+          <w:szCs w:val="24"/>
+          <w:lang w:val="vi-VN"/>
+        </w:rPr>
+      </w:pPr>
+    </w:p>
+    <w:p>
+      <w:pPr>
+        <w:rPr>
+          <w:sz w:val="24"/>
+          <w:szCs w:val="24"/>
+          <w:lang w:val="vi-VN"/>
+        </w:rPr>
+      </w:pPr>
+    </w:p>
+    <w:p>
+      <w:pPr>
+        <w:rPr>
+          <w:sz w:val="24"/>
+          <w:szCs w:val="24"/>
+          <w:lang w:val="vi-VN"/>
+        </w:rPr>
+      </w:pPr>
+    </w:p>
+    <w:p>
+      <w:pPr>
+        <w:rPr>
+          <w:sz w:val="24"/>
+          <w:szCs w:val="24"/>
+          <w:lang w:val="vi-VN"/>
+        </w:rPr>
+      </w:pPr>
+    </w:p>
+    <w:p>
+      <w:pPr>
+        <w:rPr>
+          <w:sz w:val="24"/>
+          <w:szCs w:val="24"/>
+          <w:lang w:val="vi-VN"/>
+        </w:rPr>
+      </w:pPr>
+    </w:p>
+    <w:p>
+      <w:pPr>
+        <w:rPr>
+          <w:sz w:val="24"/>
+          <w:szCs w:val="24"/>
+          <w:lang w:val="vi-VN"/>
+        </w:rPr>
+      </w:pPr>
+      <w:r>
+        <w:rPr>
+          <w:sz w:val="24"/>
+          <w:szCs w:val="24"/>
+          <w:lang w:val="vi-VN"/>
+        </w:rPr>
+        <w:lastRenderedPageBreak/>
+        <w:drawing>
+          <wp:anchor distT="0" distB="0" distL="114300" distR="114300" simplePos="0" relativeHeight="251665408" behindDoc="1" locked="0" layoutInCell="1" allowOverlap="1" wp14:anchorId="61CA9AAC" wp14:editId="0910889B">
+            <wp:simplePos x="0" y="0"/>
+            <wp:positionH relativeFrom="column">
+              <wp:posOffset>625385</wp:posOffset>
+            </wp:positionH>
+            <wp:positionV relativeFrom="paragraph">
+              <wp:posOffset>-326572</wp:posOffset>
+            </wp:positionV>
+            <wp:extent cx="4478950" cy="3140529"/>
+            <wp:effectExtent l="0" t="0" r="0" b="3175"/>
+            <wp:wrapNone/>
+            <wp:docPr id="2146193424" name="Hình ảnh 1" descr="Ảnh có chứa văn bản, đồ điện tử, ảnh chụp màn hình, phần mềm&#10;&#10;Nội dung do AI tạo ra có thể không chính xác."/>
+            <wp:cNvGraphicFramePr>
+              <a:graphicFrameLocks xmlns:a="http://schemas.openxmlformats.org/drawingml/2006/main" noChangeAspect="1"/>
+            </wp:cNvGraphicFramePr>
+            <a:graphic xmlns:a="http://schemas.openxmlformats.org/drawingml/2006/main">
+              <a:graphicData uri="http://schemas.openxmlformats.org/drawingml/2006/picture">
+                <pic:pic xmlns:pic="http://schemas.openxmlformats.org/drawingml/2006/picture">
+                  <pic:nvPicPr>
+                    <pic:cNvPr id="2146193424" name="Hình ảnh 1" descr="Ảnh có chứa văn bản, đồ điện tử, ảnh chụp màn hình, phần mềm&#10;&#10;Nội dung do AI tạo ra có thể không chính xác."/>
+                    <pic:cNvPicPr/>
+                  </pic:nvPicPr>
+                  <pic:blipFill>
+                    <a:blip r:embed="rId10">
+                      <a:extLst>
+                        <a:ext uri="{28A0092B-C50C-407E-A947-70E740481C1C}">
+                          <a14:useLocalDpi xmlns:a14="http://schemas.microsoft.com/office/drawing/2010/main" val="0"/>
+                        </a:ext>
+                      </a:extLst>
+                    </a:blip>
+                    <a:stretch>
+                      <a:fillRect/>
+                    </a:stretch>
+                  </pic:blipFill>
+                  <pic:spPr>
+                    <a:xfrm>
+                      <a:off x="0" y="0"/>
+                      <a:ext cx="4478950" cy="3140529"/>
+                    </a:xfrm>
+                    <a:prstGeom prst="rect">
+                      <a:avLst/>
+                    </a:prstGeom>
+                  </pic:spPr>
+                </pic:pic>
+              </a:graphicData>
+            </a:graphic>
+            <wp14:sizeRelH relativeFrom="margin">
+              <wp14:pctWidth>0</wp14:pctWidth>
+            </wp14:sizeRelH>
+            <wp14:sizeRelV relativeFrom="margin">
+              <wp14:pctHeight>0</wp14:pctHeight>
+            </wp14:sizeRelV>
+          </wp:anchor>
+        </w:drawing>
+      </w:r>
+      <w:r>
+        <w:rPr>
+          <w:sz w:val="24"/>
+          <w:szCs w:val="24"/>
+          <w:lang w:val="vi-VN"/>
+        </w:rPr>
+        <w:t>LAB 2:</w:t>
+      </w:r>
+    </w:p>
+    <w:p>
+      <w:pPr>
+        <w:rPr>
+          <w:sz w:val="24"/>
+          <w:szCs w:val="24"/>
+          <w:lang w:val="vi-VN"/>
+        </w:rPr>
+      </w:pPr>
+    </w:p>
+    <w:p>
+      <w:pPr>
+        <w:rPr>
+          <w:sz w:val="24"/>
+          <w:szCs w:val="24"/>
+          <w:lang w:val="vi-VN"/>
+        </w:rPr>
+      </w:pPr>
+    </w:p>
+    <w:p>
+      <w:pPr>
+        <w:rPr>
+          <w:sz w:val="24"/>
+          <w:szCs w:val="24"/>
+          <w:lang w:val="vi-VN"/>
+        </w:rPr>
+      </w:pPr>
+    </w:p>
+    <w:p>
+      <w:pPr>
+        <w:rPr>
+          <w:sz w:val="24"/>
+          <w:szCs w:val="24"/>
+          <w:lang w:val="vi-VN"/>
+        </w:rPr>
+      </w:pPr>
+    </w:p>
+    <w:p>
+      <w:pPr>
+        <w:rPr>
+          <w:sz w:val="24"/>
+          <w:szCs w:val="24"/>
+          <w:lang w:val="vi-VN"/>
+        </w:rPr>
+      </w:pPr>
+    </w:p>
+    <w:p>
+      <w:pPr>
+        <w:rPr>
+          <w:sz w:val="24"/>
+          <w:szCs w:val="24"/>
+          <w:lang w:val="vi-VN"/>
+        </w:rPr>
+      </w:pPr>
+    </w:p>
+    <w:p>
+      <w:pPr>
+        <w:rPr>
+          <w:sz w:val="24"/>
+          <w:szCs w:val="24"/>
+          <w:lang w:val="vi-VN"/>
+        </w:rPr>
+      </w:pPr>
+    </w:p>
+    <w:p>
+      <w:pPr>
+        <w:rPr>
+          <w:sz w:val="24"/>
+          <w:szCs w:val="24"/>
+          <w:lang w:val="vi-VN"/>
+        </w:rPr>
+      </w:pPr>
+    </w:p>
+    <w:p>
+      <w:pPr>
+        <w:rPr>
+          <w:sz w:val="24"/>
+          <w:szCs w:val="24"/>
+          <w:lang w:val="vi-VN"/>
+        </w:rPr>
+      </w:pPr>
+    </w:p>
+    <w:p>
+      <w:pPr>
+        <w:rPr>
+          <w:sz w:val="24"/>
+          <w:szCs w:val="24"/>
+          <w:lang w:val="vi-VN"/>
+        </w:rPr>
+      </w:pPr>
+    </w:p>
+    <w:p>
+      <w:pPr>
+        <w:rPr>
+          <w:sz w:val="24"/>
+          <w:szCs w:val="24"/>
+          <w:lang w:val="vi-VN"/>
+        </w:rPr>
+      </w:pPr>
+    </w:p>
+    <w:p>
+      <w:pPr>
+        <w:rPr>
+          <w:sz w:val="24"/>
+          <w:szCs w:val="24"/>
+          <w:lang w:val="vi-VN"/>
+        </w:rPr>
+      </w:pPr>
+      <w:r>
+        <w:rPr>
+          <w:sz w:val="24"/>
+          <w:szCs w:val="24"/>
+          <w:lang w:val="vi-VN"/>
+        </w:rPr>
+        <w:drawing>
+          <wp:anchor distT="0" distB="0" distL="114300" distR="114300" simplePos="0" relativeHeight="251666432" behindDoc="1" locked="0" layoutInCell="1" allowOverlap="1" wp14:anchorId="05BFEA51" wp14:editId="5F31B1F2">
+            <wp:simplePos x="0" y="0"/>
+            <wp:positionH relativeFrom="column">
+              <wp:posOffset>695960</wp:posOffset>
+            </wp:positionH>
+            <wp:positionV relativeFrom="paragraph">
+              <wp:posOffset>31478</wp:posOffset>
+            </wp:positionV>
+            <wp:extent cx="4109824" cy="5317671"/>
+            <wp:effectExtent l="0" t="0" r="5080" b="0"/>
+            <wp:wrapNone/>
+            <wp:docPr id="1183221471" name="Hình ảnh 1" descr="Ảnh có chứa văn bản, đồ điện tử, ảnh chụp màn hình, phần mềm&#10;&#10;Nội dung do AI tạo ra có thể không chính xác."/>
+            <wp:cNvGraphicFramePr>
+              <a:graphicFrameLocks xmlns:a="http://schemas.openxmlformats.org/drawingml/2006/main" noChangeAspect="1"/>
+            </wp:cNvGraphicFramePr>
+            <a:graphic xmlns:a="http://schemas.openxmlformats.org/drawingml/2006/main">
+              <a:graphicData uri="http://schemas.openxmlformats.org/drawingml/2006/picture">
+                <pic:pic xmlns:pic="http://schemas.openxmlformats.org/drawingml/2006/picture">
+                  <pic:nvPicPr>
+                    <pic:cNvPr id="1183221471" name="Hình ảnh 1" descr="Ảnh có chứa văn bản, đồ điện tử, ảnh chụp màn hình, phần mềm&#10;&#10;Nội dung do AI tạo ra có thể không chính xác."/>
+                    <pic:cNvPicPr/>
+                  </pic:nvPicPr>
+                  <pic:blipFill>
+                    <a:blip r:embed="rId11">
+                      <a:extLst>
+                        <a:ext uri="{28A0092B-C50C-407E-A947-70E740481C1C}">
+                          <a14:useLocalDpi xmlns:a14="http://schemas.microsoft.com/office/drawing/2010/main" val="0"/>
+                        </a:ext>
+                      </a:extLst>
+                    </a:blip>
+                    <a:stretch>
+                      <a:fillRect/>
+                    </a:stretch>
+                  </pic:blipFill>
+                  <pic:spPr>
+                    <a:xfrm>
+                      <a:off x="0" y="0"/>
+                      <a:ext cx="4109824" cy="5317671"/>
+                    </a:xfrm>
+                    <a:prstGeom prst="rect">
+                      <a:avLst/>
+                    </a:prstGeom>
+                  </pic:spPr>
+                </pic:pic>
+              </a:graphicData>
+            </a:graphic>
+            <wp14:sizeRelH relativeFrom="margin">
+              <wp14:pctWidth>0</wp14:pctWidth>
+            </wp14:sizeRelH>
+            <wp14:sizeRelV relativeFrom="margin">
+              <wp14:pctHeight>0</wp14:pctHeight>
+            </wp14:sizeRelV>
+          </wp:anchor>
+        </w:drawing>
+      </w:r>
+    </w:p>
+    <w:p>
+      <w:pPr>
+        <w:rPr>
+          <w:sz w:val="24"/>
+          <w:szCs w:val="24"/>
+          <w:lang w:val="vi-VN"/>
+        </w:rPr>
+      </w:pPr>
+    </w:p>
+    <w:p>
+      <w:pPr>
+        <w:rPr>
+          <w:sz w:val="24"/>
+          <w:szCs w:val="24"/>
+          <w:lang w:val="vi-VN"/>
+        </w:rPr>
+      </w:pPr>
+    </w:p>
+    <w:p>
+      <w:pPr>
+        <w:rPr>
+          <w:sz w:val="24"/>
+          <w:szCs w:val="24"/>
+          <w:lang w:val="vi-VN"/>
+        </w:rPr>
+      </w:pPr>
+    </w:p>
+    <w:p>
+      <w:pPr>
+        <w:rPr>
+          <w:sz w:val="24"/>
+          <w:szCs w:val="24"/>
+          <w:lang w:val="vi-VN"/>
+        </w:rPr>
+      </w:pPr>
+    </w:p>
+    <w:p>
+      <w:pPr>
+        <w:rPr>
+          <w:sz w:val="24"/>
+          <w:szCs w:val="24"/>
+          <w:lang w:val="vi-VN"/>
+        </w:rPr>
+      </w:pPr>
+    </w:p>
+    <w:p>
+      <w:pPr>
+        <w:rPr>
+          <w:sz w:val="24"/>
+          <w:szCs w:val="24"/>
+          <w:lang w:val="vi-VN"/>
+        </w:rPr>
+      </w:pPr>
+    </w:p>
+    <w:p>
+      <w:pPr>
+        <w:rPr>
+          <w:sz w:val="24"/>
+          <w:szCs w:val="24"/>
+          <w:lang w:val="vi-VN"/>
+        </w:rPr>
+      </w:pPr>
+    </w:p>
+    <w:p>
+      <w:pPr>
+        <w:rPr>
+          <w:sz w:val="24"/>
+          <w:szCs w:val="24"/>
+          <w:lang w:val="vi-VN"/>
+        </w:rPr>
+      </w:pPr>
+    </w:p>
+    <w:p>
+      <w:pPr>
+        <w:rPr>
+          <w:sz w:val="24"/>
+          <w:szCs w:val="24"/>
+          <w:lang w:val="vi-VN"/>
+        </w:rPr>
+      </w:pPr>
+    </w:p>
+    <w:p>
+      <w:pPr>
+        <w:rPr>
+          <w:sz w:val="24"/>
+          <w:szCs w:val="24"/>
+          <w:lang w:val="vi-VN"/>
+        </w:rPr>
+      </w:pPr>
+    </w:p>
+    <w:p>
+      <w:pPr>
+        <w:rPr>
+          <w:sz w:val="24"/>
+          <w:szCs w:val="24"/>
+          <w:lang w:val="vi-VN"/>
+        </w:rPr>
+      </w:pPr>
+    </w:p>
+    <w:p>
+      <w:pPr>
+        <w:rPr>
+          <w:sz w:val="24"/>
+          <w:szCs w:val="24"/>
+          <w:lang w:val="vi-VN"/>
+        </w:rPr>
+      </w:pPr>
+    </w:p>
+    <w:p>
+      <w:pPr>
+        <w:rPr>
+          <w:sz w:val="24"/>
+          <w:szCs w:val="24"/>
+          <w:lang w:val="vi-VN"/>
+        </w:rPr>
+      </w:pPr>
+    </w:p>
+    <w:p>
+      <w:pPr>
+        <w:rPr>
+          <w:sz w:val="24"/>
+          <w:szCs w:val="24"/>
+          <w:lang w:val="vi-VN"/>
+        </w:rPr>
+      </w:pPr>
+    </w:p>
+    <w:p>
+      <w:pPr>
+        <w:rPr>
+          <w:sz w:val="24"/>
+          <w:szCs w:val="24"/>
+          <w:lang w:val="vi-VN"/>
+        </w:rPr>
+      </w:pPr>
+    </w:p>
+    <w:p>
+      <w:pPr>
+        <w:rPr>
+          <w:sz w:val="24"/>
+          <w:szCs w:val="24"/>
+          <w:lang w:val="vi-VN"/>
+        </w:rPr>
+      </w:pPr>
+    </w:p>
+    <w:p>
+      <w:pPr>
+        <w:rPr>
+          <w:sz w:val="24"/>
+          <w:szCs w:val="24"/>
+          <w:lang w:val="vi-VN"/>
+        </w:rPr>
+      </w:pPr>
+    </w:p>
+    <w:p>
+      <w:pPr>
+        <w:rPr>
+          <w:sz w:val="24"/>
+          <w:szCs w:val="24"/>
+          <w:lang w:val="vi-VN"/>
+        </w:rPr>
+      </w:pPr>
+    </w:p>
+    <w:p>
+      <w:pPr>
+        <w:rPr>
+          <w:sz w:val="24"/>
+          <w:szCs w:val="24"/>
+          <w:lang w:val="vi-VN"/>
+        </w:rPr>
+      </w:pPr>
+    </w:p>
+    <w:p>
+      <w:pPr>
+        <w:rPr>
+          <w:sz w:val="24"/>
+          <w:szCs w:val="24"/>
+          <w:lang w:val="vi-VN"/>
+        </w:rPr>
+      </w:pPr>
+    </w:p>
+    <w:p>
+      <w:pPr>
+        <w:rPr>
+          <w:sz w:val="24"/>
+          <w:szCs w:val="24"/>
+          <w:lang w:val="vi-VN"/>
+        </w:rPr>
+      </w:pPr>
+    </w:p>
+    <w:p>
+      <w:pPr>
+        <w:rPr>
+          <w:sz w:val="24"/>
+          <w:szCs w:val="24"/>
+          <w:lang w:val="vi-VN"/>
+        </w:rPr>
+      </w:pPr>
+      <w:r>
+        <w:rPr>
+          <w:sz w:val="24"/>
+          <w:szCs w:val="24"/>
+          <w:lang w:val="vi-VN"/>
+        </w:rPr>
+        <w:lastRenderedPageBreak/>
+        <w:t>LAP 3:</w:t>
+      </w:r>
+    </w:p>
+    <w:p>
+      <w:pPr>
+        <w:rPr>
+          <w:sz w:val="24"/>
+          <w:szCs w:val="24"/>
+          <w:lang w:val="vi-VN"/>
+        </w:rPr>
+      </w:pPr>
+      <w:r>
+        <w:rPr>
+          <w:noProof/>
+          <w:sz w:val="24"/>
+          <w:szCs w:val="24"/>
+          <w:lang w:val="vi-VN"/>
+        </w:rPr>
+        <w:drawing>
+          <wp:anchor distT="0" distB="0" distL="114300" distR="114300" simplePos="0" relativeHeight="251659264" behindDoc="1" locked="0" layoutInCell="1" allowOverlap="1" wp14:anchorId="7B0B9A24" wp14:editId="056DD299">
+            <wp:simplePos x="0" y="0"/>
+            <wp:positionH relativeFrom="column">
+              <wp:posOffset>315686</wp:posOffset>
+            </wp:positionH>
+            <wp:positionV relativeFrom="paragraph">
+              <wp:posOffset>36287</wp:posOffset>
+            </wp:positionV>
+            <wp:extent cx="5283200" cy="2971800"/>
+            <wp:effectExtent l="0" t="0" r="0" b="0"/>
+            <wp:wrapNone/>
+            <wp:docPr id="156698371" name="Hình ảnh 1" descr="Ảnh có chứa văn bản, ảnh chụp màn hình, phần mềm, màn hình&#10;&#10;Nội dung do AI tạo ra có thể không chính xác."/>
+            <wp:cNvGraphicFramePr>
+              <a:graphicFrameLocks xmlns:a="http://schemas.openxmlformats.org/drawingml/2006/main" noChangeAspect="1"/>
+            </wp:cNvGraphicFramePr>
+            <a:graphic xmlns:a="http://schemas.openxmlformats.org/drawingml/2006/main">
+              <a:graphicData uri="http://schemas.openxmlformats.org/drawingml/2006/picture">
+                <pic:pic xmlns:pic="http://schemas.openxmlformats.org/drawingml/2006/picture">
+                  <pic:nvPicPr>
+                    <pic:cNvPr id="156698371" name="Hình ảnh 1" descr="Ảnh có chứa văn bản, ảnh chụp màn hình, phần mềm, màn hình&#10;&#10;Nội dung do AI tạo ra có thể không chính xác."/>
+                    <pic:cNvPicPr/>
+                  </pic:nvPicPr>
+                  <pic:blipFill>
+                    <a:blip r:embed="rId12" cstate="print">
+                      <a:extLst>
+                        <a:ext uri="{28A0092B-C50C-407E-A947-70E740481C1C}">
+                          <a14:useLocalDpi xmlns:a14="http://schemas.microsoft.com/office/drawing/2010/main" val="0"/>
+                        </a:ext>
+                      </a:extLst>
+                    </a:blip>
+                    <a:stretch>
+                      <a:fillRect/>
+                    </a:stretch>
+                  </pic:blipFill>
+                  <pic:spPr>
+                    <a:xfrm>
+                      <a:off x="0" y="0"/>
+                      <a:ext cx="5290976" cy="2976174"/>
+                    </a:xfrm>
+                    <a:prstGeom prst="rect">
+                      <a:avLst/>
+                    </a:prstGeom>
+                  </pic:spPr>
+                </pic:pic>
+              </a:graphicData>
+            </a:graphic>
+            <wp14:sizeRelH relativeFrom="margin">
+              <wp14:pctWidth>0</wp14:pctWidth>
+            </wp14:sizeRelH>
+            <wp14:sizeRelV relativeFrom="margin">
+              <wp14:pctHeight>0</wp14:pctHeight>
+            </wp14:sizeRelV>
+          </wp:anchor>
+        </w:drawing>
+      </w:r>
+    </w:p>
+    <w:p>
+      <w:pPr>
+        <w:rPr>
+          <w:sz w:val="24"/>
+          <w:szCs w:val="24"/>
+          <w:lang w:val="vi-VN"/>
+        </w:rPr>
+      </w:pPr>
+    </w:p>
+    <w:p>
+      <w:pPr>
+        <w:rPr>
+          <w:sz w:val="24"/>
+          <w:szCs w:val="24"/>
+          <w:lang w:val="vi-VN"/>
+        </w:rPr>
+      </w:pPr>
+    </w:p>
+    <w:p>
+      <w:pPr>
+        <w:rPr>
+          <w:sz w:val="24"/>
+          <w:szCs w:val="24"/>
+          <w:lang w:val="vi-VN"/>
+        </w:rPr>
+      </w:pPr>
+    </w:p>
+    <w:p>
+      <w:pPr>
+        <w:rPr>
+          <w:sz w:val="24"/>
+          <w:szCs w:val="24"/>
+          <w:lang w:val="vi-VN"/>
+        </w:rPr>
+      </w:pPr>
+    </w:p>
+    <w:p>
+      <w:pPr>
+        <w:rPr>
+          <w:sz w:val="24"/>
+          <w:szCs w:val="24"/>
+          <w:lang w:val="vi-VN"/>
+        </w:rPr>
+      </w:pPr>
+    </w:p>
+    <w:p>
+      <w:pPr>
+        <w:rPr>
+          <w:sz w:val="24"/>
+          <w:szCs w:val="24"/>
+          <w:lang w:val="vi-VN"/>
+        </w:rPr>
+      </w:pPr>
+    </w:p>
+    <w:p>
+      <w:pPr>
+        <w:rPr>
+          <w:sz w:val="24"/>
+          <w:szCs w:val="24"/>
+          <w:lang w:val="vi-VN"/>
+        </w:rPr>
+      </w:pPr>
+    </w:p>
+    <w:p>
+      <w:pPr>
+        <w:rPr>
+          <w:sz w:val="24"/>
+          <w:szCs w:val="24"/>
+          <w:lang w:val="vi-VN"/>
+        </w:rPr>
+      </w:pPr>
+    </w:p>
+    <w:p>
+      <w:pPr>
+        <w:rPr>
+          <w:sz w:val="24"/>
+          <w:szCs w:val="24"/>
+          <w:lang w:val="vi-VN"/>
+        </w:rPr>
+      </w:pPr>
+    </w:p>
+    <w:p>
+      <w:pPr>
+        <w:rPr>
+          <w:sz w:val="24"/>
+          <w:szCs w:val="24"/>
+          <w:lang w:val="vi-VN"/>
+        </w:rPr>
+      </w:pPr>
+    </w:p>
+    <w:p>
+      <w:pPr>
+        <w:rPr>
+          <w:sz w:val="24"/>
+          <w:szCs w:val="24"/>
+          <w:lang w:val="vi-VN"/>
+        </w:rPr>
+      </w:pPr>
+    </w:p>
+    <w:p>
+      <w:pPr>
+        <w:rPr>
+          <w:sz w:val="24"/>
+          <w:szCs w:val="24"/>
+          <w:lang w:val="vi-VN"/>
+        </w:rPr>
+      </w:pPr>
+    </w:p>
+    <w:p>
+      <w:pPr>
+        <w:rPr>
+          <w:sz w:val="24"/>
+          <w:szCs w:val="24"/>
+          <w:lang w:val="vi-VN"/>
+        </w:rPr>
+      </w:pPr>
+    </w:p>
+    <w:p>
+      <w:pPr>
+        <w:rPr>
+          <w:sz w:val="24"/>
+          <w:szCs w:val="24"/>
+          <w:lang w:val="vi-VN"/>
+        </w:rPr>
+      </w:pPr>
     </w:p>
     <w:sectPr>
       <w:pgSz w:w="12240" w:h="15840"/>
